--- a/13 Modelos de negocios/Unidad 5 individual.docx
+++ b/13 Modelos de negocios/Unidad 5 individual.docx
@@ -39,6 +39,8 @@
         <w:rPr>
           <w:rFonts w:ascii="inter;sans-serif" w:hAnsi="inter;sans-serif"/>
           <w:b w:val="false"/>
+          <w:b w:val="false"/>
+          <w:i w:val="false"/>
           <w:i w:val="false"/>
           <w:caps w:val="false"/>
           <w:smallCaps w:val="false"/>
@@ -72,6 +74,8 @@
         <w:rPr>
           <w:rFonts w:ascii="inter;sans-serif" w:hAnsi="inter;sans-serif"/>
           <w:b w:val="false"/>
+          <w:b w:val="false"/>
+          <w:i w:val="false"/>
           <w:i w:val="false"/>
           <w:caps w:val="false"/>
           <w:smallCaps w:val="false"/>
@@ -105,9 +109,6 @@
       <w:r>
         <w:rPr/>
         <w:br/>
-      </w:r>
-      <w:r>
-        <w:rPr/>
         <w:t>La importancia del benchmarking</w:t>
       </w:r>
     </w:p>
@@ -122,6 +123,8 @@
         <w:rPr>
           <w:rFonts w:ascii="inter;sans-serif" w:hAnsi="inter;sans-serif"/>
           <w:b w:val="false"/>
+          <w:b w:val="false"/>
+          <w:i w:val="false"/>
           <w:i w:val="false"/>
           <w:caps w:val="false"/>
           <w:smallCaps w:val="false"/>
@@ -155,6 +158,8 @@
         <w:rPr>
           <w:rFonts w:ascii="inter;sans-serif" w:hAnsi="inter;sans-serif"/>
           <w:b w:val="false"/>
+          <w:b w:val="false"/>
+          <w:i w:val="false"/>
           <w:i w:val="false"/>
           <w:caps w:val="false"/>
           <w:smallCaps w:val="false"/>
@@ -188,6 +193,8 @@
         <w:rPr>
           <w:rFonts w:ascii="inter;sans-serif" w:hAnsi="inter;sans-serif"/>
           <w:b w:val="false"/>
+          <w:b w:val="false"/>
+          <w:i w:val="false"/>
           <w:i w:val="false"/>
           <w:caps w:val="false"/>
           <w:smallCaps w:val="false"/>
@@ -218,7 +225,6 @@
           <w:ilvl w:val="0"/>
           <w:numId w:val="1"/>
         </w:numPr>
-        <w:pBdr/>
         <w:tabs>
           <w:tab w:val="clear" w:pos="709"/>
           <w:tab w:val="left" w:pos="0" w:leader="none"/>
@@ -230,6 +236,8 @@
         <w:rPr>
           <w:rFonts w:ascii="inter;sans-serif" w:hAnsi="inter;sans-serif"/>
           <w:b w:val="false"/>
+          <w:b w:val="false"/>
+          <w:i w:val="false"/>
           <w:i w:val="false"/>
           <w:caps w:val="false"/>
           <w:smallCaps w:val="false"/>
@@ -260,7 +268,6 @@
           <w:ilvl w:val="0"/>
           <w:numId w:val="1"/>
         </w:numPr>
-        <w:pBdr/>
         <w:tabs>
           <w:tab w:val="clear" w:pos="709"/>
           <w:tab w:val="left" w:pos="0" w:leader="none"/>
@@ -272,6 +279,8 @@
         <w:rPr>
           <w:rFonts w:ascii="inter;sans-serif" w:hAnsi="inter;sans-serif"/>
           <w:b w:val="false"/>
+          <w:b w:val="false"/>
+          <w:i w:val="false"/>
           <w:i w:val="false"/>
           <w:caps w:val="false"/>
           <w:smallCaps w:val="false"/>
@@ -302,7 +311,6 @@
           <w:ilvl w:val="0"/>
           <w:numId w:val="1"/>
         </w:numPr>
-        <w:pBdr/>
         <w:tabs>
           <w:tab w:val="clear" w:pos="709"/>
           <w:tab w:val="left" w:pos="0" w:leader="none"/>
@@ -314,6 +322,8 @@
         <w:rPr>
           <w:rFonts w:ascii="inter;sans-serif" w:hAnsi="inter;sans-serif"/>
           <w:b w:val="false"/>
+          <w:b w:val="false"/>
+          <w:i w:val="false"/>
           <w:i w:val="false"/>
           <w:caps w:val="false"/>
           <w:smallCaps w:val="false"/>
@@ -344,7 +354,6 @@
           <w:ilvl w:val="0"/>
           <w:numId w:val="1"/>
         </w:numPr>
-        <w:pBdr/>
         <w:tabs>
           <w:tab w:val="clear" w:pos="709"/>
           <w:tab w:val="left" w:pos="0" w:leader="none"/>
@@ -356,6 +365,8 @@
         <w:rPr>
           <w:rFonts w:ascii="inter;sans-serif" w:hAnsi="inter;sans-serif"/>
           <w:b w:val="false"/>
+          <w:b w:val="false"/>
+          <w:i w:val="false"/>
           <w:i w:val="false"/>
           <w:caps w:val="false"/>
           <w:smallCaps w:val="false"/>
@@ -386,7 +397,6 @@
           <w:ilvl w:val="0"/>
           <w:numId w:val="1"/>
         </w:numPr>
-        <w:pBdr/>
         <w:tabs>
           <w:tab w:val="clear" w:pos="709"/>
           <w:tab w:val="left" w:pos="0" w:leader="none"/>
@@ -398,6 +408,8 @@
         <w:rPr>
           <w:rFonts w:ascii="inter;sans-serif" w:hAnsi="inter;sans-serif"/>
           <w:b w:val="false"/>
+          <w:b w:val="false"/>
+          <w:i w:val="false"/>
           <w:i w:val="false"/>
           <w:caps w:val="false"/>
           <w:smallCaps w:val="false"/>
@@ -428,7 +440,6 @@
           <w:ilvl w:val="0"/>
           <w:numId w:val="1"/>
         </w:numPr>
-        <w:pBdr/>
         <w:tabs>
           <w:tab w:val="clear" w:pos="709"/>
           <w:tab w:val="left" w:pos="0" w:leader="none"/>
@@ -440,6 +451,8 @@
         <w:rPr>
           <w:rFonts w:ascii="inter;sans-serif" w:hAnsi="inter;sans-serif"/>
           <w:b w:val="false"/>
+          <w:b w:val="false"/>
+          <w:i w:val="false"/>
           <w:i w:val="false"/>
           <w:caps w:val="false"/>
           <w:smallCaps w:val="false"/>
@@ -470,7 +483,6 @@
           <w:ilvl w:val="0"/>
           <w:numId w:val="1"/>
         </w:numPr>
-        <w:pBdr/>
         <w:tabs>
           <w:tab w:val="clear" w:pos="709"/>
           <w:tab w:val="left" w:pos="0" w:leader="none"/>
@@ -482,6 +494,8 @@
         <w:rPr>
           <w:rFonts w:ascii="inter;sans-serif" w:hAnsi="inter;sans-serif"/>
           <w:b w:val="false"/>
+          <w:b w:val="false"/>
+          <w:i w:val="false"/>
           <w:i w:val="false"/>
           <w:caps w:val="false"/>
           <w:smallCaps w:val="false"/>
@@ -512,7 +526,6 @@
           <w:ilvl w:val="0"/>
           <w:numId w:val="1"/>
         </w:numPr>
-        <w:pBdr/>
         <w:tabs>
           <w:tab w:val="clear" w:pos="709"/>
           <w:tab w:val="left" w:pos="0" w:leader="none"/>
@@ -524,6 +537,8 @@
         <w:rPr>
           <w:rFonts w:ascii="inter;sans-serif" w:hAnsi="inter;sans-serif"/>
           <w:b w:val="false"/>
+          <w:b w:val="false"/>
+          <w:i w:val="false"/>
           <w:i w:val="false"/>
           <w:caps w:val="false"/>
           <w:smallCaps w:val="false"/>
@@ -554,7 +569,6 @@
           <w:ilvl w:val="0"/>
           <w:numId w:val="1"/>
         </w:numPr>
-        <w:pBdr/>
         <w:tabs>
           <w:tab w:val="clear" w:pos="709"/>
           <w:tab w:val="left" w:pos="0" w:leader="none"/>
@@ -566,6 +580,8 @@
         <w:rPr>
           <w:rFonts w:ascii="inter;sans-serif" w:hAnsi="inter;sans-serif"/>
           <w:b w:val="false"/>
+          <w:b w:val="false"/>
+          <w:i w:val="false"/>
           <w:i w:val="false"/>
           <w:caps w:val="false"/>
           <w:smallCaps w:val="false"/>
@@ -596,7 +612,6 @@
           <w:ilvl w:val="0"/>
           <w:numId w:val="1"/>
         </w:numPr>
-        <w:pBdr/>
         <w:tabs>
           <w:tab w:val="clear" w:pos="709"/>
           <w:tab w:val="left" w:pos="0" w:leader="none"/>
@@ -608,6 +623,8 @@
         <w:rPr>
           <w:rFonts w:ascii="inter;sans-serif" w:hAnsi="inter;sans-serif"/>
           <w:b w:val="false"/>
+          <w:b w:val="false"/>
+          <w:i w:val="false"/>
           <w:i w:val="false"/>
           <w:caps w:val="false"/>
           <w:smallCaps w:val="false"/>
@@ -638,7 +655,6 @@
           <w:ilvl w:val="0"/>
           <w:numId w:val="1"/>
         </w:numPr>
-        <w:pBdr/>
         <w:tabs>
           <w:tab w:val="clear" w:pos="709"/>
           <w:tab w:val="left" w:pos="0" w:leader="none"/>
@@ -650,6 +666,8 @@
         <w:rPr>
           <w:rFonts w:ascii="inter;sans-serif" w:hAnsi="inter;sans-serif"/>
           <w:b w:val="false"/>
+          <w:b w:val="false"/>
+          <w:i w:val="false"/>
           <w:i w:val="false"/>
           <w:caps w:val="false"/>
           <w:smallCaps w:val="false"/>
@@ -717,7 +735,7 @@
       </w:pPr>
       <w:r>
         <w:rPr>
-          <w:rStyle w:val="StrongEmphasis"/>
+          <w:rStyle w:val="Strong"/>
           <w:rFonts w:ascii="inter;sans-serif" w:hAnsi="inter;sans-serif"/>
           <w:b w:val="false"/>
           <w:i w:val="false"/>
@@ -782,7 +800,7 @@
       </w:pPr>
       <w:r>
         <w:rPr>
-          <w:rStyle w:val="StrongEmphasis"/>
+          <w:rStyle w:val="Strong"/>
           <w:rFonts w:ascii="inter;sans-serif" w:hAnsi="inter;sans-serif"/>
           <w:b w:val="false"/>
           <w:i w:val="false"/>
@@ -816,16 +834,48 @@
         <w:rPr>
           <w:rFonts w:ascii="inter;sans-serif" w:hAnsi="inter;sans-serif"/>
           <w:b w:val="false"/>
-          <w:i w:val="false"/>
-          <w:caps w:val="false"/>
-          <w:smallCaps w:val="false"/>
-          <w:color w:val="171923"/>
-          <w:spacing w:val="0"/>
-          <w:sz w:val="24"/>
-        </w:rPr>
-      </w:pPr>
-      <w:r>
+          <w:b w:val="false"/>
+          <w:i w:val="false"/>
+          <w:i w:val="false"/>
+          <w:caps w:val="false"/>
+          <w:smallCaps w:val="false"/>
+          <w:color w:val="171923"/>
+          <w:spacing w:val="0"/>
+          <w:sz w:val="24"/>
+        </w:rPr>
+      </w:pPr>
+      <w:r>
+        <w:rPr>
+          <w:rFonts w:ascii="inter;sans-serif" w:hAnsi="inter;sans-serif"/>
+          <w:b w:val="false"/>
+          <w:i w:val="false"/>
+          <w:caps w:val="false"/>
+          <w:smallCaps w:val="false"/>
+          <w:color w:val="171923"/>
+          <w:spacing w:val="0"/>
+          <w:sz w:val="24"/>
+        </w:rPr>
+      </w:r>
+    </w:p>
+    <w:p>
+      <w:pPr>
+        <w:pStyle w:val="TextBody"/>
+        <w:bidi w:val="0"/>
+        <w:jc w:val="left"/>
         <w:rPr/>
+      </w:pPr>
+      <w:r>
+        <w:rPr>
+          <w:rFonts w:ascii="inter;sans-serif" w:hAnsi="inter;sans-serif"/>
+          <w:b w:val="false"/>
+          <w:i w:val="false"/>
+          <w:caps w:val="false"/>
+          <w:smallCaps w:val="false"/>
+          <w:color w:val="171923"/>
+          <w:spacing w:val="0"/>
+          <w:sz w:val="24"/>
+        </w:rPr>
+        <w:t xml:space="preserve">Benchmarking funcional </w:t>
       </w:r>
     </w:p>
     <w:p>
@@ -837,28 +887,7 @@
       </w:pPr>
       <w:r>
         <w:rPr>
-          <w:rFonts w:ascii="inter;sans-serif" w:hAnsi="inter;sans-serif"/>
-          <w:b w:val="false"/>
-          <w:i w:val="false"/>
-          <w:caps w:val="false"/>
-          <w:smallCaps w:val="false"/>
-          <w:color w:val="171923"/>
-          <w:spacing w:val="0"/>
-          <w:sz w:val="24"/>
-        </w:rPr>
-        <w:t xml:space="preserve">Benchmarking funcional </w:t>
-      </w:r>
-    </w:p>
-    <w:p>
-      <w:pPr>
-        <w:pStyle w:val="TextBody"/>
-        <w:bidi w:val="0"/>
-        <w:jc w:val="left"/>
-        <w:rPr/>
-      </w:pPr>
-      <w:r>
-        <w:rPr>
-          <w:rStyle w:val="StrongEmphasis"/>
+          <w:rStyle w:val="Strong"/>
           <w:rFonts w:ascii="inter;sans-serif" w:hAnsi="inter;sans-serif"/>
           <w:b/>
           <w:i w:val="false"/>
@@ -1031,24 +1060,35 @@
         <w:rPr>
           <w:rFonts w:ascii="inter;sans-serif" w:hAnsi="inter;sans-serif"/>
           <w:b w:val="false"/>
-          <w:i w:val="false"/>
-          <w:caps w:val="false"/>
-          <w:smallCaps w:val="false"/>
-          <w:color w:val="171923"/>
-          <w:spacing w:val="0"/>
-          <w:sz w:val="24"/>
-        </w:rPr>
-      </w:pPr>
-      <w:r>
+          <w:b w:val="false"/>
+          <w:i w:val="false"/>
+          <w:i w:val="false"/>
+          <w:caps w:val="false"/>
+          <w:smallCaps w:val="false"/>
+          <w:color w:val="171923"/>
+          <w:spacing w:val="0"/>
+          <w:sz w:val="24"/>
+        </w:rPr>
+      </w:pPr>
+      <w:r>
+        <w:rPr>
+          <w:rFonts w:ascii="inter;sans-serif" w:hAnsi="inter;sans-serif"/>
+          <w:b w:val="false"/>
+          <w:i w:val="false"/>
+          <w:caps w:val="false"/>
+          <w:smallCaps w:val="false"/>
+          <w:color w:val="171923"/>
+          <w:spacing w:val="0"/>
+          <w:sz w:val="24"/>
+        </w:rPr>
+      </w:r>
+    </w:p>
+    <w:p>
+      <w:pPr>
+        <w:pStyle w:val="TextBody"/>
+        <w:bidi w:val="0"/>
+        <w:jc w:val="left"/>
         <w:rPr/>
-      </w:r>
-    </w:p>
-    <w:p>
-      <w:pPr>
-        <w:pStyle w:val="TextBody"/>
-        <w:bidi w:val="0"/>
-        <w:jc w:val="left"/>
-        <w:rPr/>
       </w:pPr>
       <w:r>
         <w:rPr>
@@ -1065,7 +1105,7 @@
       </w:r>
       <w:r>
         <w:rPr>
-          <w:rStyle w:val="StrongEmphasis"/>
+          <w:rStyle w:val="Strong"/>
           <w:rFonts w:ascii="inter;sans-serif" w:hAnsi="inter;sans-serif"/>
           <w:b/>
           <w:i w:val="false"/>
@@ -1156,21 +1196,22 @@
         <w:bidi w:val="0"/>
         <w:jc w:val="left"/>
         <w:rPr>
-          <w:sz w:val="24"/>
-          <w:szCs w:val="24"/>
-        </w:rPr>
-      </w:pPr>
-      <w:r>
-        <w:rPr>
-          <w:rFonts w:ascii="inter;sans-serif" w:hAnsi="inter;sans-serif"/>
-          <w:b w:val="false"/>
-          <w:i w:val="false"/>
-          <w:caps w:val="false"/>
-          <w:smallCaps w:val="false"/>
-          <w:color w:val="171923"/>
-          <w:spacing w:val="0"/>
-          <w:sz w:val="24"/>
-          <w:szCs w:val="24"/>
+          <w:highlight w:val="none"/>
+          <w:shd w:fill="FFFF00" w:val="clear"/>
+        </w:rPr>
+      </w:pPr>
+      <w:r>
+        <w:rPr>
+          <w:rFonts w:ascii="inter;sans-serif" w:hAnsi="inter;sans-serif"/>
+          <w:b w:val="false"/>
+          <w:i w:val="false"/>
+          <w:caps w:val="false"/>
+          <w:smallCaps w:val="false"/>
+          <w:color w:val="171923"/>
+          <w:spacing w:val="0"/>
+          <w:sz w:val="24"/>
+          <w:szCs w:val="24"/>
+          <w:shd w:fill="FFFF00" w:val="clear"/>
         </w:rPr>
         <w:t>a)Son alineamientos para las estrategias de negocios</w:t>
       </w:r>
@@ -1233,17 +1274,24 @@
         <w:rPr>
           <w:rFonts w:ascii="inter;sans-serif" w:hAnsi="inter;sans-serif"/>
           <w:b w:val="false"/>
-          <w:i w:val="false"/>
-          <w:caps w:val="false"/>
-          <w:smallCaps w:val="false"/>
-          <w:color w:val="171923"/>
-          <w:spacing w:val="0"/>
-        </w:rPr>
-      </w:pPr>
-      <w:r>
-        <w:rPr>
-          <w:sz w:val="24"/>
-          <w:szCs w:val="24"/>
+          <w:b w:val="false"/>
+          <w:i w:val="false"/>
+          <w:i w:val="false"/>
+          <w:caps w:val="false"/>
+          <w:smallCaps w:val="false"/>
+          <w:color w:val="171923"/>
+          <w:spacing w:val="0"/>
+        </w:rPr>
+      </w:pPr>
+      <w:r>
+        <w:rPr>
+          <w:rFonts w:ascii="inter;sans-serif" w:hAnsi="inter;sans-serif"/>
+          <w:b w:val="false"/>
+          <w:i w:val="false"/>
+          <w:caps w:val="false"/>
+          <w:smallCaps w:val="false"/>
+          <w:color w:val="171923"/>
+          <w:spacing w:val="0"/>
         </w:rPr>
       </w:r>
     </w:p>
@@ -1303,21 +1351,22 @@
         <w:bidi w:val="0"/>
         <w:jc w:val="left"/>
         <w:rPr>
-          <w:sz w:val="24"/>
-          <w:szCs w:val="24"/>
-        </w:rPr>
-      </w:pPr>
-      <w:r>
-        <w:rPr>
-          <w:rFonts w:ascii="inter;sans-serif" w:hAnsi="inter;sans-serif"/>
-          <w:b w:val="false"/>
-          <w:i w:val="false"/>
-          <w:caps w:val="false"/>
-          <w:smallCaps w:val="false"/>
-          <w:color w:val="171923"/>
-          <w:spacing w:val="0"/>
-          <w:sz w:val="24"/>
-          <w:szCs w:val="24"/>
+          <w:highlight w:val="none"/>
+          <w:shd w:fill="FFFF00" w:val="clear"/>
+        </w:rPr>
+      </w:pPr>
+      <w:r>
+        <w:rPr>
+          <w:rFonts w:ascii="inter;sans-serif" w:hAnsi="inter;sans-serif"/>
+          <w:b w:val="false"/>
+          <w:i w:val="false"/>
+          <w:caps w:val="false"/>
+          <w:smallCaps w:val="false"/>
+          <w:color w:val="171923"/>
+          <w:spacing w:val="0"/>
+          <w:sz w:val="24"/>
+          <w:szCs w:val="24"/>
+          <w:shd w:fill="FFFF00" w:val="clear"/>
         </w:rPr>
         <w:t>b)6</w:t>
       </w:r>
@@ -1353,19 +1402,242 @@
         <w:bidi w:val="0"/>
         <w:jc w:val="left"/>
         <w:rPr>
-          <w:rFonts w:ascii="inter;sans-serif" w:hAnsi="inter;sans-serif"/>
-          <w:b w:val="false"/>
-          <w:i w:val="false"/>
-          <w:caps w:val="false"/>
-          <w:smallCaps w:val="false"/>
-          <w:color w:val="171923"/>
-          <w:spacing w:val="0"/>
-        </w:rPr>
-      </w:pPr>
-      <w:r>
-        <w:rPr>
-          <w:sz w:val="24"/>
-          <w:szCs w:val="24"/>
+          <w:sz w:val="24"/>
+          <w:szCs w:val="24"/>
+        </w:rPr>
+      </w:pPr>
+      <w:r>
+        <w:rPr>
+          <w:rFonts w:ascii="inter;sans-serif" w:hAnsi="inter;sans-serif"/>
+          <w:b w:val="false"/>
+          <w:i w:val="false"/>
+          <w:caps w:val="false"/>
+          <w:smallCaps w:val="false"/>
+          <w:color w:val="171923"/>
+          <w:spacing w:val="0"/>
+          <w:sz w:val="24"/>
+          <w:szCs w:val="24"/>
+        </w:rPr>
+        <w:t>3.-Es la funcionalidad de la gobernabilidad de las TI</w:t>
+      </w:r>
+    </w:p>
+    <w:p>
+      <w:pPr>
+        <w:pStyle w:val="TextBody"/>
+        <w:bidi w:val="0"/>
+        <w:jc w:val="left"/>
+        <w:rPr>
+          <w:highlight w:val="none"/>
+          <w:shd w:fill="FFFF00" w:val="clear"/>
+        </w:rPr>
+      </w:pPr>
+      <w:r>
+        <w:rPr>
+          <w:rFonts w:ascii="inter;sans-serif" w:hAnsi="inter;sans-serif"/>
+          <w:b w:val="false"/>
+          <w:i w:val="false"/>
+          <w:caps w:val="false"/>
+          <w:smallCaps w:val="false"/>
+          <w:color w:val="171923"/>
+          <w:spacing w:val="0"/>
+          <w:sz w:val="24"/>
+          <w:szCs w:val="24"/>
+          <w:shd w:fill="FFFF00" w:val="clear"/>
+        </w:rPr>
+        <w:t>a) Encargarse que los objetivos sean cumplidos</w:t>
+      </w:r>
+    </w:p>
+    <w:p>
+      <w:pPr>
+        <w:pStyle w:val="TextBody"/>
+        <w:bidi w:val="0"/>
+        <w:jc w:val="left"/>
+        <w:rPr>
+          <w:sz w:val="24"/>
+          <w:szCs w:val="24"/>
+        </w:rPr>
+      </w:pPr>
+      <w:r>
+        <w:rPr>
+          <w:rFonts w:ascii="inter;sans-serif" w:hAnsi="inter;sans-serif"/>
+          <w:b w:val="false"/>
+          <w:i w:val="false"/>
+          <w:caps w:val="false"/>
+          <w:smallCaps w:val="false"/>
+          <w:color w:val="171923"/>
+          <w:spacing w:val="0"/>
+          <w:sz w:val="24"/>
+          <w:szCs w:val="24"/>
+        </w:rPr>
+        <w:t>b) Encargarse que los sistemas esten bien implementados</w:t>
+      </w:r>
+    </w:p>
+    <w:p>
+      <w:pPr>
+        <w:pStyle w:val="TextBody"/>
+        <w:bidi w:val="0"/>
+        <w:jc w:val="left"/>
+        <w:rPr>
+          <w:sz w:val="24"/>
+          <w:szCs w:val="24"/>
+        </w:rPr>
+      </w:pPr>
+      <w:r>
+        <w:rPr>
+          <w:rFonts w:ascii="inter;sans-serif" w:hAnsi="inter;sans-serif"/>
+          <w:b w:val="false"/>
+          <w:i w:val="false"/>
+          <w:caps w:val="false"/>
+          <w:smallCaps w:val="false"/>
+          <w:color w:val="171923"/>
+          <w:spacing w:val="0"/>
+          <w:sz w:val="24"/>
+          <w:szCs w:val="24"/>
+        </w:rPr>
+        <w:t>c) Encargarser de administrar al personal</w:t>
+      </w:r>
+    </w:p>
+    <w:p>
+      <w:pPr>
+        <w:pStyle w:val="TextBody"/>
+        <w:bidi w:val="0"/>
+        <w:jc w:val="left"/>
+        <w:rPr>
+          <w:sz w:val="24"/>
+          <w:szCs w:val="24"/>
+        </w:rPr>
+      </w:pPr>
+      <w:r>
+        <w:rPr/>
+      </w:r>
+    </w:p>
+    <w:p>
+      <w:pPr>
+        <w:pStyle w:val="TextBody"/>
+        <w:bidi w:val="0"/>
+        <w:jc w:val="left"/>
+        <w:rPr>
+          <w:sz w:val="24"/>
+          <w:szCs w:val="24"/>
+        </w:rPr>
+      </w:pPr>
+      <w:r>
+        <w:rPr>
+          <w:rFonts w:ascii="inter;sans-serif" w:hAnsi="inter;sans-serif"/>
+          <w:b w:val="false"/>
+          <w:i w:val="false"/>
+          <w:caps w:val="false"/>
+          <w:smallCaps w:val="false"/>
+          <w:color w:val="171923"/>
+          <w:spacing w:val="0"/>
+          <w:sz w:val="24"/>
+          <w:szCs w:val="24"/>
+        </w:rPr>
+        <w:t>4.- Son los procesos de la gobernabilidad TI</w:t>
+      </w:r>
+    </w:p>
+    <w:p>
+      <w:pPr>
+        <w:pStyle w:val="TextBody"/>
+        <w:bidi w:val="0"/>
+        <w:jc w:val="left"/>
+        <w:rPr>
+          <w:sz w:val="24"/>
+          <w:szCs w:val="24"/>
+        </w:rPr>
+      </w:pPr>
+      <w:r>
+        <w:rPr>
+          <w:rFonts w:ascii="inter;sans-serif" w:hAnsi="inter;sans-serif"/>
+          <w:b w:val="false"/>
+          <w:i w:val="false"/>
+          <w:caps w:val="false"/>
+          <w:smallCaps w:val="false"/>
+          <w:color w:val="171923"/>
+          <w:spacing w:val="0"/>
+          <w:sz w:val="24"/>
+          <w:szCs w:val="24"/>
+        </w:rPr>
+        <w:t>a) Monotorizar, Evaluar y Administrar</w:t>
+      </w:r>
+    </w:p>
+    <w:p>
+      <w:pPr>
+        <w:pStyle w:val="TextBody"/>
+        <w:bidi w:val="0"/>
+        <w:jc w:val="left"/>
+        <w:rPr>
+          <w:sz w:val="24"/>
+          <w:szCs w:val="24"/>
+        </w:rPr>
+      </w:pPr>
+      <w:r>
+        <w:rPr>
+          <w:rFonts w:ascii="inter;sans-serif" w:hAnsi="inter;sans-serif"/>
+          <w:b w:val="false"/>
+          <w:i w:val="false"/>
+          <w:caps w:val="false"/>
+          <w:smallCaps w:val="false"/>
+          <w:color w:val="171923"/>
+          <w:spacing w:val="0"/>
+          <w:sz w:val="24"/>
+          <w:szCs w:val="24"/>
+        </w:rPr>
+        <w:t>b) Monotorizar, Evaluar y Corregir</w:t>
+      </w:r>
+    </w:p>
+    <w:p>
+      <w:pPr>
+        <w:pStyle w:val="TextBody"/>
+        <w:bidi w:val="0"/>
+        <w:jc w:val="left"/>
+        <w:rPr>
+          <w:highlight w:val="none"/>
+          <w:shd w:fill="FFFF00" w:val="clear"/>
+        </w:rPr>
+      </w:pPr>
+      <w:r>
+        <w:rPr>
+          <w:rFonts w:ascii="inter;sans-serif" w:hAnsi="inter;sans-serif"/>
+          <w:b w:val="false"/>
+          <w:i w:val="false"/>
+          <w:caps w:val="false"/>
+          <w:smallCaps w:val="false"/>
+          <w:color w:val="171923"/>
+          <w:spacing w:val="0"/>
+          <w:sz w:val="24"/>
+          <w:szCs w:val="24"/>
+          <w:shd w:fill="FFFF00" w:val="clear"/>
+        </w:rPr>
+        <w:t>c) Monitorizar, Evaluar y Dirigir</w:t>
+      </w:r>
+    </w:p>
+    <w:p>
+      <w:pPr>
+        <w:pStyle w:val="TextBody"/>
+        <w:bidi w:val="0"/>
+        <w:jc w:val="left"/>
+        <w:rPr>
+          <w:rFonts w:ascii="inter;sans-serif" w:hAnsi="inter;sans-serif"/>
+          <w:b w:val="false"/>
+          <w:b w:val="false"/>
+          <w:i w:val="false"/>
+          <w:i w:val="false"/>
+          <w:caps w:val="false"/>
+          <w:smallCaps w:val="false"/>
+          <w:color w:val="171923"/>
+          <w:spacing w:val="0"/>
+        </w:rPr>
+      </w:pPr>
+      <w:r>
+        <w:rPr>
+          <w:rFonts w:ascii="inter;sans-serif" w:hAnsi="inter;sans-serif"/>
+          <w:b w:val="false"/>
+          <w:i w:val="false"/>
+          <w:caps w:val="false"/>
+          <w:smallCaps w:val="false"/>
+          <w:color w:val="171923"/>
+          <w:spacing w:val="0"/>
         </w:rPr>
       </w:r>
     </w:p>
@@ -1534,97 +1806,187 @@
           <w:sz w:val="24"/>
           <w:szCs w:val="24"/>
         </w:rPr>
-        <w:t>( A ) Establecer responsabilidades claramente entendidas para el area de TI</w:t>
-      </w:r>
-    </w:p>
-    <w:p>
-      <w:pPr>
-        <w:pStyle w:val="TextBody"/>
-        <w:bidi w:val="0"/>
-        <w:jc w:val="left"/>
-        <w:rPr>
-          <w:sz w:val="24"/>
-          <w:szCs w:val="24"/>
-        </w:rPr>
-      </w:pPr>
-      <w:r>
-        <w:rPr>
-          <w:sz w:val="24"/>
-          <w:szCs w:val="24"/>
-        </w:rPr>
-        <w:t>( F ) Planear las TI para apoyar de mejor forma a la empresa</w:t>
-      </w:r>
-    </w:p>
-    <w:p>
-      <w:pPr>
-        <w:pStyle w:val="TextBody"/>
-        <w:bidi w:val="0"/>
-        <w:jc w:val="left"/>
-        <w:rPr>
-          <w:sz w:val="24"/>
-          <w:szCs w:val="24"/>
-        </w:rPr>
-      </w:pPr>
-      <w:r>
-        <w:rPr>
-          <w:sz w:val="24"/>
-          <w:szCs w:val="24"/>
-        </w:rPr>
-        <w:t>( B ) La adquisicion de las TI por analisis y validaciones previas</w:t>
-      </w:r>
-    </w:p>
-    <w:p>
-      <w:pPr>
-        <w:pStyle w:val="TextBody"/>
-        <w:bidi w:val="0"/>
-        <w:jc w:val="left"/>
-        <w:rPr>
-          <w:sz w:val="24"/>
-          <w:szCs w:val="24"/>
-        </w:rPr>
-      </w:pPr>
-      <w:r>
-        <w:rPr>
-          <w:sz w:val="24"/>
-          <w:szCs w:val="24"/>
-        </w:rPr>
-        <w:t xml:space="preserve">( E ) Asegurarse que las TI tienen un rendimiento satisfactorio para cubrir las necesidades del negocio </w:t>
-      </w:r>
-    </w:p>
-    <w:p>
-      <w:pPr>
-        <w:pStyle w:val="TextBody"/>
-        <w:bidi w:val="0"/>
-        <w:jc w:val="left"/>
-        <w:rPr>
-          <w:sz w:val="24"/>
-          <w:szCs w:val="24"/>
-        </w:rPr>
-      </w:pPr>
-      <w:r>
-        <w:rPr>
-          <w:sz w:val="24"/>
-          <w:szCs w:val="24"/>
-        </w:rPr>
-        <w:t>( D ) Asegurar que la informatica cumpla con las reglas formales previamente establecidas</w:t>
-      </w:r>
-    </w:p>
-    <w:p>
-      <w:pPr>
-        <w:pStyle w:val="TextBody"/>
-        <w:bidi w:val="0"/>
-        <w:jc w:val="left"/>
-        <w:rPr>
-          <w:sz w:val="24"/>
-          <w:szCs w:val="24"/>
-        </w:rPr>
-      </w:pPr>
-      <w:r>
-        <w:rPr>
-          <w:sz w:val="24"/>
-          <w:szCs w:val="24"/>
-        </w:rPr>
-        <w:t>( C ) Asegurar que el uso de las TI respecta los factores humanos</w:t>
+        <w:t xml:space="preserve">( </w:t>
+      </w:r>
+      <w:r>
+        <w:rPr>
+          <w:sz w:val="24"/>
+          <w:szCs w:val="24"/>
+          <w:shd w:fill="FFFF00" w:val="clear"/>
+        </w:rPr>
+        <w:t>A</w:t>
+      </w:r>
+      <w:r>
+        <w:rPr>
+          <w:sz w:val="24"/>
+          <w:szCs w:val="24"/>
+        </w:rPr>
+        <w:t xml:space="preserve"> ) Establecer responsabilidades claramente entendidas para el area de TI</w:t>
+      </w:r>
+    </w:p>
+    <w:p>
+      <w:pPr>
+        <w:pStyle w:val="TextBody"/>
+        <w:bidi w:val="0"/>
+        <w:jc w:val="left"/>
+        <w:rPr>
+          <w:sz w:val="24"/>
+          <w:szCs w:val="24"/>
+        </w:rPr>
+      </w:pPr>
+      <w:r>
+        <w:rPr>
+          <w:sz w:val="24"/>
+          <w:szCs w:val="24"/>
+        </w:rPr>
+        <w:t xml:space="preserve">( </w:t>
+      </w:r>
+      <w:r>
+        <w:rPr>
+          <w:sz w:val="24"/>
+          <w:szCs w:val="24"/>
+          <w:shd w:fill="FFFF00" w:val="clear"/>
+        </w:rPr>
+        <w:t>F</w:t>
+      </w:r>
+      <w:r>
+        <w:rPr>
+          <w:sz w:val="24"/>
+          <w:szCs w:val="24"/>
+        </w:rPr>
+        <w:t xml:space="preserve"> ) Planear las TI para apoyar de mejor forma a la empresa</w:t>
+      </w:r>
+    </w:p>
+    <w:p>
+      <w:pPr>
+        <w:pStyle w:val="TextBody"/>
+        <w:bidi w:val="0"/>
+        <w:jc w:val="left"/>
+        <w:rPr>
+          <w:sz w:val="24"/>
+          <w:szCs w:val="24"/>
+        </w:rPr>
+      </w:pPr>
+      <w:r>
+        <w:rPr>
+          <w:sz w:val="24"/>
+          <w:szCs w:val="24"/>
+        </w:rPr>
+        <w:t xml:space="preserve">( </w:t>
+      </w:r>
+      <w:r>
+        <w:rPr>
+          <w:sz w:val="24"/>
+          <w:szCs w:val="24"/>
+          <w:shd w:fill="FFFF00" w:val="clear"/>
+        </w:rPr>
+        <w:t>B</w:t>
+      </w:r>
+      <w:r>
+        <w:rPr>
+          <w:sz w:val="24"/>
+          <w:szCs w:val="24"/>
+        </w:rPr>
+        <w:t xml:space="preserve"> ) La adquisicion de las TI por analisis y validaciones previas</w:t>
+      </w:r>
+    </w:p>
+    <w:p>
+      <w:pPr>
+        <w:pStyle w:val="TextBody"/>
+        <w:bidi w:val="0"/>
+        <w:jc w:val="left"/>
+        <w:rPr>
+          <w:sz w:val="24"/>
+          <w:szCs w:val="24"/>
+        </w:rPr>
+      </w:pPr>
+      <w:r>
+        <w:rPr>
+          <w:sz w:val="24"/>
+          <w:szCs w:val="24"/>
+        </w:rPr>
+        <w:t xml:space="preserve">( </w:t>
+      </w:r>
+      <w:r>
+        <w:rPr>
+          <w:sz w:val="24"/>
+          <w:szCs w:val="24"/>
+          <w:shd w:fill="FFFF00" w:val="clear"/>
+        </w:rPr>
+        <w:t>E</w:t>
+      </w:r>
+      <w:r>
+        <w:rPr>
+          <w:sz w:val="24"/>
+          <w:szCs w:val="24"/>
+        </w:rPr>
+        <w:t xml:space="preserve"> ) Asegurarse que las TI tienen un rendimiento satisfactorio para cubrir las necesidades del negocio </w:t>
+      </w:r>
+    </w:p>
+    <w:p>
+      <w:pPr>
+        <w:pStyle w:val="TextBody"/>
+        <w:bidi w:val="0"/>
+        <w:jc w:val="left"/>
+        <w:rPr>
+          <w:sz w:val="24"/>
+          <w:szCs w:val="24"/>
+        </w:rPr>
+      </w:pPr>
+      <w:r>
+        <w:rPr>
+          <w:sz w:val="24"/>
+          <w:szCs w:val="24"/>
+        </w:rPr>
+        <w:t xml:space="preserve">( </w:t>
+      </w:r>
+      <w:r>
+        <w:rPr>
+          <w:sz w:val="24"/>
+          <w:szCs w:val="24"/>
+          <w:shd w:fill="FFFF00" w:val="clear"/>
+        </w:rPr>
+        <w:t>D</w:t>
+      </w:r>
+      <w:r>
+        <w:rPr>
+          <w:sz w:val="24"/>
+          <w:szCs w:val="24"/>
+        </w:rPr>
+        <w:t xml:space="preserve"> ) Asegurar que la informatica cumpla con las reglas formales previamente establecidas</w:t>
+      </w:r>
+    </w:p>
+    <w:p>
+      <w:pPr>
+        <w:pStyle w:val="TextBody"/>
+        <w:bidi w:val="0"/>
+        <w:jc w:val="left"/>
+        <w:rPr>
+          <w:sz w:val="24"/>
+          <w:szCs w:val="24"/>
+        </w:rPr>
+      </w:pPr>
+      <w:r>
+        <w:rPr>
+          <w:sz w:val="24"/>
+          <w:szCs w:val="24"/>
+        </w:rPr>
+        <w:t xml:space="preserve">( </w:t>
+      </w:r>
+      <w:r>
+        <w:rPr>
+          <w:sz w:val="24"/>
+          <w:szCs w:val="24"/>
+          <w:shd w:fill="FFFF00" w:val="clear"/>
+        </w:rPr>
+        <w:t>C</w:t>
+      </w:r>
+      <w:r>
+        <w:rPr>
+          <w:sz w:val="24"/>
+          <w:szCs w:val="24"/>
+        </w:rPr>
+        <w:t xml:space="preserve"> ) Asegurar que el uso de las TI respecta los factores humanos</w:t>
       </w:r>
     </w:p>
     <w:p>
@@ -1660,18 +2022,205 @@
         <w:rPr>
           <w:rFonts w:ascii="inter;sans-serif" w:hAnsi="inter;sans-serif"/>
           <w:b w:val="false"/>
-          <w:i w:val="false"/>
-          <w:caps w:val="false"/>
-          <w:smallCaps w:val="false"/>
-          <w:color w:val="171923"/>
-          <w:spacing w:val="0"/>
-        </w:rPr>
-      </w:pPr>
-      <w:r>
-        <w:rPr>
-          <w:sz w:val="24"/>
-          <w:szCs w:val="24"/>
-        </w:rPr>
+          <w:b w:val="false"/>
+          <w:i w:val="false"/>
+          <w:i w:val="false"/>
+          <w:caps w:val="false"/>
+          <w:smallCaps w:val="false"/>
+          <w:color w:val="171923"/>
+          <w:spacing w:val="0"/>
+        </w:rPr>
+      </w:pPr>
+      <w:r>
+        <w:rPr>
+          <w:rFonts w:ascii="inter;sans-serif" w:hAnsi="inter;sans-serif"/>
+          <w:b w:val="false"/>
+          <w:i w:val="false"/>
+          <w:caps w:val="false"/>
+          <w:smallCaps w:val="false"/>
+          <w:color w:val="171923"/>
+          <w:spacing w:val="0"/>
+        </w:rPr>
+        <w:t>Existen 5 principios deacuerdo a king III, los cuales son</w:t>
+      </w:r>
+    </w:p>
+    <w:p>
+      <w:pPr>
+        <w:pStyle w:val="TextBody"/>
+        <w:bidi w:val="0"/>
+        <w:jc w:val="left"/>
+        <w:rPr>
+          <w:rFonts w:ascii="inter;sans-serif" w:hAnsi="inter;sans-serif"/>
+          <w:b w:val="false"/>
+          <w:b w:val="false"/>
+          <w:i w:val="false"/>
+          <w:i w:val="false"/>
+          <w:caps w:val="false"/>
+          <w:smallCaps w:val="false"/>
+          <w:color w:val="171923"/>
+          <w:spacing w:val="0"/>
+        </w:rPr>
+      </w:pPr>
+      <w:r>
+        <w:rPr>
+          <w:rFonts w:ascii="inter;sans-serif" w:hAnsi="inter;sans-serif"/>
+          <w:b w:val="false"/>
+          <w:i w:val="false"/>
+          <w:caps w:val="false"/>
+          <w:smallCaps w:val="false"/>
+          <w:color w:val="171923"/>
+          <w:spacing w:val="0"/>
+        </w:rPr>
+      </w:r>
+    </w:p>
+    <w:p>
+      <w:pPr>
+        <w:pStyle w:val="TextBody"/>
+        <w:bidi w:val="0"/>
+        <w:jc w:val="left"/>
+        <w:rPr>
+          <w:rFonts w:ascii="inter;sans-serif" w:hAnsi="inter;sans-serif"/>
+          <w:b w:val="false"/>
+          <w:b w:val="false"/>
+          <w:i w:val="false"/>
+          <w:i w:val="false"/>
+          <w:caps w:val="false"/>
+          <w:smallCaps w:val="false"/>
+          <w:color w:val="171923"/>
+          <w:spacing w:val="0"/>
+        </w:rPr>
+      </w:pPr>
+      <w:r>
+        <w:rPr>
+          <w:rFonts w:ascii="inter;sans-serif" w:hAnsi="inter;sans-serif"/>
+          <w:b w:val="false"/>
+          <w:i w:val="false"/>
+          <w:caps w:val="false"/>
+          <w:smallCaps w:val="false"/>
+          <w:color w:val="171923"/>
+          <w:spacing w:val="0"/>
+        </w:rPr>
+        <w:t>I. El buen gobierno es eficaz en el liderazgo</w:t>
+      </w:r>
+    </w:p>
+    <w:p>
+      <w:pPr>
+        <w:pStyle w:val="TextBody"/>
+        <w:bidi w:val="0"/>
+        <w:jc w:val="left"/>
+        <w:rPr>
+          <w:rFonts w:ascii="inter;sans-serif" w:hAnsi="inter;sans-serif"/>
+          <w:b w:val="false"/>
+          <w:b w:val="false"/>
+          <w:i w:val="false"/>
+          <w:i w:val="false"/>
+          <w:caps w:val="false"/>
+          <w:smallCaps w:val="false"/>
+          <w:color w:val="171923"/>
+          <w:spacing w:val="0"/>
+        </w:rPr>
+      </w:pPr>
+      <w:r>
+        <w:rPr>
+          <w:rFonts w:ascii="inter;sans-serif" w:hAnsi="inter;sans-serif"/>
+          <w:b w:val="false"/>
+          <w:i w:val="false"/>
+          <w:caps w:val="false"/>
+          <w:smallCaps w:val="false"/>
+          <w:color w:val="171923"/>
+          <w:spacing w:val="0"/>
+        </w:rPr>
+        <w:t>II. La sostenibilidad es un principio moral, un imperativo económico y es una importante fuente de oportunidades</w:t>
+      </w:r>
+    </w:p>
+    <w:p>
+      <w:pPr>
+        <w:pStyle w:val="TextBody"/>
+        <w:bidi w:val="0"/>
+        <w:jc w:val="left"/>
+        <w:rPr>
+          <w:rFonts w:ascii="inter;sans-serif" w:hAnsi="inter;sans-serif"/>
+          <w:b w:val="false"/>
+          <w:b w:val="false"/>
+          <w:i w:val="false"/>
+          <w:i w:val="false"/>
+          <w:caps w:val="false"/>
+          <w:smallCaps w:val="false"/>
+          <w:color w:val="171923"/>
+          <w:spacing w:val="0"/>
+        </w:rPr>
+      </w:pPr>
+      <w:r>
+        <w:rPr>
+          <w:rFonts w:ascii="inter;sans-serif" w:hAnsi="inter;sans-serif"/>
+          <w:b w:val="false"/>
+          <w:i w:val="false"/>
+          <w:caps w:val="false"/>
+          <w:smallCaps w:val="false"/>
+          <w:color w:val="171923"/>
+          <w:spacing w:val="0"/>
+        </w:rPr>
+        <w:t>III. La innovación, la equidad y la colaboración son aspectos clave de cualquier transición hacia la sostenibilidad</w:t>
+      </w:r>
+    </w:p>
+    <w:p>
+      <w:pPr>
+        <w:pStyle w:val="TextBody"/>
+        <w:bidi w:val="0"/>
+        <w:jc w:val="left"/>
+        <w:rPr>
+          <w:rFonts w:ascii="inter;sans-serif" w:hAnsi="inter;sans-serif"/>
+          <w:b w:val="false"/>
+          <w:b w:val="false"/>
+          <w:i w:val="false"/>
+          <w:i w:val="false"/>
+          <w:caps w:val="false"/>
+          <w:smallCaps w:val="false"/>
+          <w:color w:val="171923"/>
+          <w:spacing w:val="0"/>
+        </w:rPr>
+      </w:pPr>
+      <w:r>
+        <w:rPr>
+          <w:rFonts w:ascii="inter;sans-serif" w:hAnsi="inter;sans-serif"/>
+          <w:b w:val="false"/>
+          <w:i w:val="false"/>
+          <w:caps w:val="false"/>
+          <w:smallCaps w:val="false"/>
+          <w:color w:val="171923"/>
+          <w:spacing w:val="0"/>
+        </w:rPr>
+        <w:t>IV. La transformación social y la reparación es importante y tiene que integrarse dentro de la más amplio de transición hacia la sostenibilidad</w:t>
+      </w:r>
+    </w:p>
+    <w:p>
+      <w:pPr>
+        <w:pStyle w:val="TextBody"/>
+        <w:bidi w:val="0"/>
+        <w:jc w:val="left"/>
+        <w:rPr>
+          <w:rFonts w:ascii="inter;sans-serif" w:hAnsi="inter;sans-serif"/>
+          <w:b w:val="false"/>
+          <w:b w:val="false"/>
+          <w:i w:val="false"/>
+          <w:i w:val="false"/>
+          <w:caps w:val="false"/>
+          <w:smallCaps w:val="false"/>
+          <w:color w:val="171923"/>
+          <w:spacing w:val="0"/>
+        </w:rPr>
+      </w:pPr>
+      <w:r>
+        <w:rPr>
+          <w:rFonts w:ascii="inter;sans-serif" w:hAnsi="inter;sans-serif"/>
+          <w:b w:val="false"/>
+          <w:i w:val="false"/>
+          <w:caps w:val="false"/>
+          <w:smallCaps w:val="false"/>
+          <w:color w:val="171923"/>
+          <w:spacing w:val="0"/>
+        </w:rPr>
+        <w:t>V. La consideración del papel estratégic</w:t>
       </w:r>
     </w:p>
     <w:p>
@@ -1721,50 +2270,78 @@
           <w:sz w:val="24"/>
           <w:szCs w:val="24"/>
         </w:rPr>
-        <w:t>Dentro de esta unidad se trabajo principalmente sobre la</w:t>
-      </w:r>
-    </w:p>
-    <w:p>
-      <w:pPr>
-        <w:pStyle w:val="TextBody"/>
-        <w:bidi w:val="0"/>
-        <w:jc w:val="left"/>
-        <w:rPr>
-          <w:rFonts w:ascii="inter;sans-serif" w:hAnsi="inter;sans-serif"/>
-          <w:b w:val="false"/>
-          <w:i w:val="false"/>
-          <w:caps w:val="false"/>
-          <w:smallCaps w:val="false"/>
-          <w:color w:val="171923"/>
-          <w:spacing w:val="0"/>
-        </w:rPr>
-      </w:pPr>
-      <w:r>
-        <w:rPr>
-          <w:sz w:val="24"/>
-          <w:szCs w:val="24"/>
-        </w:rPr>
-      </w:r>
-    </w:p>
-    <w:p>
-      <w:pPr>
-        <w:pStyle w:val="TextBody"/>
-        <w:bidi w:val="0"/>
-        <w:jc w:val="left"/>
-        <w:rPr>
-          <w:rFonts w:ascii="inter;sans-serif" w:hAnsi="inter;sans-serif"/>
-          <w:b w:val="false"/>
-          <w:i w:val="false"/>
-          <w:caps w:val="false"/>
-          <w:smallCaps w:val="false"/>
-          <w:color w:val="171923"/>
-          <w:spacing w:val="0"/>
-        </w:rPr>
-      </w:pPr>
-      <w:r>
-        <w:rPr>
-          <w:sz w:val="24"/>
-          <w:szCs w:val="24"/>
+        <w:t xml:space="preserve">Dentro de esta unidad se trabajo principalmente sobre la </w:t>
+      </w:r>
+      <w:r>
+        <w:rPr>
+          <w:rFonts w:ascii="inter;sans-serif" w:hAnsi="inter;sans-serif"/>
+          <w:b w:val="false"/>
+          <w:i w:val="false"/>
+          <w:caps w:val="false"/>
+          <w:smallCaps w:val="false"/>
+          <w:color w:val="171923"/>
+          <w:spacing w:val="0"/>
+          <w:sz w:val="24"/>
+          <w:szCs w:val="24"/>
+        </w:rPr>
+        <w:t>aquellos principios que existen dentro de las TI, esto con la intencion de comprender como establecer lineamientos que nos permitan tener un estandar a la hora de trabajar con sistemas tecnologicos, en si, estos lineamientos que nos dicen como es que tenemos que monitorizar, evaluar y dirigir a un equipo, con el fin de satisfacer las necesidades de un negocio, con ello en mente podemos ver que puntos de estos son mas debiles dentro de la empresa, y con ello aplicar metodos correctivos para que estos no afecten en un futuro a su area ni a otras areas, del mismo modo se busco aplicar esto dentro de nuestra empresa y tambien aplicandola al tecnologico de reynosa, en el cual pudimos ver de forma mas clara como es que funcionaban estos lineamientos, en nuestro caso usamos el ejemplo de servidores dentro del tec, donde realizamos la organizacion de personal, formas de evaluacion, estrategias, etc. Con ello entendemos la importancia de la organizacion a la hora de trabajar con diversos sistemas</w:t>
+      </w:r>
+    </w:p>
+    <w:p>
+      <w:pPr>
+        <w:pStyle w:val="TextBody"/>
+        <w:bidi w:val="0"/>
+        <w:jc w:val="left"/>
+        <w:rPr>
+          <w:rFonts w:ascii="inter;sans-serif" w:hAnsi="inter;sans-serif"/>
+          <w:b w:val="false"/>
+          <w:b w:val="false"/>
+          <w:i w:val="false"/>
+          <w:i w:val="false"/>
+          <w:caps w:val="false"/>
+          <w:smallCaps w:val="false"/>
+          <w:color w:val="171923"/>
+          <w:spacing w:val="0"/>
+        </w:rPr>
+      </w:pPr>
+      <w:r>
+        <w:rPr>
+          <w:rFonts w:ascii="inter;sans-serif" w:hAnsi="inter;sans-serif"/>
+          <w:b w:val="false"/>
+          <w:i w:val="false"/>
+          <w:caps w:val="false"/>
+          <w:smallCaps w:val="false"/>
+          <w:color w:val="171923"/>
+          <w:spacing w:val="0"/>
+        </w:rPr>
+      </w:r>
+    </w:p>
+    <w:p>
+      <w:pPr>
+        <w:pStyle w:val="TextBody"/>
+        <w:bidi w:val="0"/>
+        <w:jc w:val="left"/>
+        <w:rPr>
+          <w:rFonts w:ascii="inter;sans-serif" w:hAnsi="inter;sans-serif"/>
+          <w:b w:val="false"/>
+          <w:b w:val="false"/>
+          <w:i w:val="false"/>
+          <w:i w:val="false"/>
+          <w:caps w:val="false"/>
+          <w:smallCaps w:val="false"/>
+          <w:color w:val="171923"/>
+          <w:spacing w:val="0"/>
+        </w:rPr>
+      </w:pPr>
+      <w:r>
+        <w:rPr>
+          <w:rFonts w:ascii="inter;sans-serif" w:hAnsi="inter;sans-serif"/>
+          <w:b w:val="false"/>
+          <w:i w:val="false"/>
+          <w:caps w:val="false"/>
+          <w:smallCaps w:val="false"/>
+          <w:color w:val="171923"/>
+          <w:spacing w:val="0"/>
         </w:rPr>
       </w:r>
     </w:p>
@@ -1830,29 +2407,123 @@
           <w:sz w:val="24"/>
           <w:szCs w:val="42"/>
         </w:rPr>
-        <w:t xml:space="preserve"> (s. f.). https://rockcontent.com/es/blog/que-es-benchmarking/</w:t>
-      </w:r>
-    </w:p>
-    <w:p>
-      <w:pPr>
-        <w:pStyle w:val="TextBody"/>
-        <w:bidi w:val="0"/>
-        <w:jc w:val="left"/>
-        <w:rPr>
-          <w:rFonts w:ascii="inter;sans-serif" w:hAnsi="inter;sans-serif"/>
-          <w:b w:val="false"/>
-          <w:i w:val="false"/>
-          <w:caps w:val="false"/>
-          <w:smallCaps w:val="false"/>
-          <w:color w:val="171923"/>
-          <w:spacing w:val="0"/>
-        </w:rPr>
-      </w:pPr>
-      <w:r>
-        <w:rPr>
-          <w:sz w:val="42"/>
+        <w:t xml:space="preserve"> (s. f.). </w:t>
+      </w:r>
+      <w:hyperlink r:id="rId3">
+        <w:r>
+          <w:rPr>
+            <w:rStyle w:val="InternetLink"/>
+            <w:rFonts w:ascii="inter;sans-serif" w:hAnsi="inter;sans-serif"/>
+            <w:b w:val="false"/>
+            <w:i w:val="false"/>
+            <w:caps w:val="false"/>
+            <w:smallCaps w:val="false"/>
+            <w:color w:val="171923"/>
+            <w:spacing w:val="0"/>
+            <w:sz w:val="24"/>
+            <w:szCs w:val="42"/>
+          </w:rPr>
+          <w:t>https://rockcontent.com/es/blog/que-es-benchmarking/</w:t>
+        </w:r>
+      </w:hyperlink>
+    </w:p>
+    <w:p>
+      <w:pPr>
+        <w:pStyle w:val="TextBody"/>
+        <w:bidi w:val="0"/>
+        <w:jc w:val="left"/>
+        <w:rPr>
+          <w:rFonts w:ascii="Times New Roman" w:hAnsi="Times New Roman"/>
+          <w:sz w:val="24"/>
           <w:szCs w:val="42"/>
         </w:rPr>
+      </w:pPr>
+      <w:r>
+        <w:rPr/>
+      </w:r>
+    </w:p>
+    <w:p>
+      <w:pPr>
+        <w:pStyle w:val="TextBody"/>
+        <w:bidi w:val="0"/>
+        <w:jc w:val="left"/>
+        <w:rPr>
+          <w:rFonts w:ascii="Times New Roman" w:hAnsi="Times New Roman"/>
+          <w:sz w:val="24"/>
+          <w:szCs w:val="42"/>
+        </w:rPr>
+      </w:pPr>
+      <w:r>
+        <w:rPr>
+          <w:rFonts w:ascii="Times New Roman" w:hAnsi="Times New Roman"/>
+          <w:b w:val="false"/>
+          <w:i/>
+          <w:caps w:val="false"/>
+          <w:smallCaps w:val="false"/>
+          <w:color w:val="171923"/>
+          <w:spacing w:val="0"/>
+          <w:sz w:val="24"/>
+          <w:szCs w:val="42"/>
+        </w:rPr>
+        <w:t>Marco de gobernanza TI</w:t>
+      </w:r>
+      <w:r>
+        <w:rPr>
+          <w:rFonts w:ascii="Times New Roman" w:hAnsi="Times New Roman"/>
+          <w:b w:val="false"/>
+          <w:i w:val="false"/>
+          <w:caps w:val="false"/>
+          <w:smallCaps w:val="false"/>
+          <w:color w:val="171923"/>
+          <w:spacing w:val="0"/>
+          <w:sz w:val="24"/>
+          <w:szCs w:val="42"/>
+        </w:rPr>
+        <w:t>. (s. f.). PDF. https://oa.upm.es/31002/1/HELENA_GARBARINO_ALBERTI.pdf</w:t>
+      </w:r>
+    </w:p>
+    <w:p>
+      <w:pPr>
+        <w:pStyle w:val="TextBody"/>
+        <w:bidi w:val="0"/>
+        <w:jc w:val="left"/>
+        <w:rPr>
+          <w:rFonts w:ascii="Times New Roman" w:hAnsi="Times New Roman"/>
+          <w:sz w:val="24"/>
+          <w:szCs w:val="42"/>
+        </w:rPr>
+      </w:pPr>
+      <w:r>
+        <w:rPr/>
+      </w:r>
+    </w:p>
+    <w:p>
+      <w:pPr>
+        <w:pStyle w:val="TextBody"/>
+        <w:bidi w:val="0"/>
+        <w:jc w:val="left"/>
+        <w:rPr>
+          <w:rFonts w:ascii="inter;sans-serif" w:hAnsi="inter;sans-serif"/>
+          <w:b w:val="false"/>
+          <w:b w:val="false"/>
+          <w:i w:val="false"/>
+          <w:i w:val="false"/>
+          <w:caps w:val="false"/>
+          <w:smallCaps w:val="false"/>
+          <w:color w:val="171923"/>
+          <w:spacing w:val="0"/>
+        </w:rPr>
+      </w:pPr>
+      <w:r>
+        <w:rPr>
+          <w:rFonts w:ascii="inter;sans-serif" w:hAnsi="inter;sans-serif"/>
+          <w:b w:val="false"/>
+          <w:i w:val="false"/>
+          <w:caps w:val="false"/>
+          <w:smallCaps w:val="false"/>
+          <w:color w:val="171923"/>
+          <w:spacing w:val="0"/>
+        </w:rPr>
       </w:r>
     </w:p>
     <w:p>
@@ -1864,18 +2535,17 @@
         <w:rPr>
           <w:rFonts w:ascii="inter;sans-serif" w:hAnsi="inter;sans-serif"/>
           <w:b w:val="false"/>
-          <w:i w:val="false"/>
-          <w:caps w:val="false"/>
-          <w:smallCaps w:val="false"/>
-          <w:color w:val="171923"/>
-          <w:spacing w:val="0"/>
-        </w:rPr>
-      </w:pPr>
-      <w:r>
-        <w:rPr>
-          <w:sz w:val="42"/>
-          <w:szCs w:val="42"/>
-        </w:rPr>
+          <w:b w:val="false"/>
+          <w:i w:val="false"/>
+          <w:i w:val="false"/>
+          <w:caps w:val="false"/>
+          <w:smallCaps w:val="false"/>
+          <w:color w:val="171923"/>
+          <w:spacing w:val="0"/>
+        </w:rPr>
+      </w:pPr>
+      <w:r>
+        <w:rPr/>
       </w:r>
     </w:p>
     <w:sectPr>
@@ -1885,6 +2555,7 @@
       <w:pgNumType w:fmt="decimal"/>
       <w:formProt w:val="false"/>
       <w:textDirection w:val="lrTb"/>
+      <w:docGrid w:type="default" w:linePitch="100" w:charSpace="0"/>
     </w:sectPr>
   </w:body>
 </w:document>
@@ -2172,7 +2843,6 @@
     </w:rPrDefault>
     <w:pPrDefault>
       <w:pPr>
-        <w:widowControl/>
         <w:suppressAutoHyphens w:val="true"/>
       </w:pPr>
     </w:pPrDefault>
@@ -2182,7 +2852,10 @@
     <w:qFormat/>
     <w:pPr>
       <w:widowControl/>
+      <w:suppressAutoHyphens w:val="true"/>
       <w:bidi w:val="0"/>
+      <w:spacing w:before="0" w:after="0"/>
+      <w:jc w:val="left"/>
     </w:pPr>
     <w:rPr>
       <w:rFonts w:ascii="Liberation Serif" w:hAnsi="Liberation Serif" w:eastAsia="Noto Serif CJK SC" w:cs="Noto Sans Devanagari"/>
@@ -2200,12 +2873,20 @@
       <w:rFonts w:ascii="OpenSymbol" w:hAnsi="OpenSymbol" w:eastAsia="OpenSymbol" w:cs="OpenSymbol"/>
     </w:rPr>
   </w:style>
-  <w:style w:type="character" w:styleId="StrongEmphasis">
+  <w:style w:type="character" w:styleId="Strong">
     <w:name w:val="Strong"/>
     <w:qFormat/>
     <w:rPr>
       <w:b/>
       <w:bCs/>
+    </w:rPr>
+  </w:style>
+  <w:style w:type="character" w:styleId="InternetLink">
+    <w:name w:val="Hyperlink"/>
+    <w:rPr>
+      <w:color w:val="000080"/>
+      <w:u w:val="single"/>
+      <w:lang w:val="zxx" w:eastAsia="zxx" w:bidi="zxx"/>
     </w:rPr>
   </w:style>
   <w:style w:type="paragraph" w:styleId="Heading">
